--- a/swapi-simple.docx
+++ b/swapi-simple.docx
@@ -1,6 +1,6 @@
 
 <file path=word/document.xml><?xml version="1.0" encoding="utf-8"?>
-<w:document xmlns:wpc="http://schemas.microsoft.com/office/word/2010/wordprocessingCanvas" xmlns:mo="http://schemas.microsoft.com/office/mac/office/2008/main" xmlns:mc="http://schemas.openxmlformats.org/markup-compatibility/2006" xmlns:mv="urn:schemas-microsoft-com:mac:vml" xmlns:o="urn:schemas-microsoft-com:office:office" xmlns:r="http://schemas.openxmlformats.org/officeDocument/2006/relationships" xmlns:m="http://schemas.openxmlformats.org/officeDocument/2006/math" xmlns:v="urn:schemas-microsoft-com:vml" xmlns:wp14="http://schemas.microsoft.com/office/word/2010/wordprocessingDrawing" xmlns:wp="http://schemas.openxmlformats.org/drawingml/2006/wordprocessingDrawing" xmlns:w10="urn:schemas-microsoft-com:office:word" xmlns:w="http://schemas.openxmlformats.org/wordprocessingml/2006/main" xmlns:w14="http://schemas.microsoft.com/office/word/2010/wordml" xmlns:w15="http://schemas.microsoft.com/office/word/2012/wordml" xmlns:wpg="http://schemas.microsoft.com/office/word/2010/wordprocessingGroup" xmlns:wpi="http://schemas.microsoft.com/office/word/2010/wordprocessingInk" xmlns:wne="http://schemas.microsoft.com/office/word/2006/wordml" xmlns:wps="http://schemas.microsoft.com/office/word/2010/wordprocessingShape" mc:Ignorable="w14 w15 wp14">
+<w:document xmlns:wpc="http://schemas.microsoft.com/office/word/2010/wordprocessingCanvas" xmlns:cx="http://schemas.microsoft.com/office/drawing/2014/chartex" xmlns:cx1="http://schemas.microsoft.com/office/drawing/2015/9/8/chartex" xmlns:cx2="http://schemas.microsoft.com/office/drawing/2015/10/21/chartex" xmlns:cx3="http://schemas.microsoft.com/office/drawing/2016/5/9/chartex" xmlns:cx4="http://schemas.microsoft.com/office/drawing/2016/5/10/chartex" xmlns:cx5="http://schemas.microsoft.com/office/drawing/2016/5/11/chartex" xmlns:cx6="http://schemas.microsoft.com/office/drawing/2016/5/12/chartex" xmlns:cx7="http://schemas.microsoft.com/office/drawing/2016/5/13/chartex" xmlns:cx8="http://schemas.microsoft.com/office/drawing/2016/5/14/chartex" xmlns:mc="http://schemas.openxmlformats.org/markup-compatibility/2006" xmlns:aink="http://schemas.microsoft.com/office/drawing/2016/ink" xmlns:am3d="http://schemas.microsoft.com/office/drawing/2017/model3d" xmlns:o="urn:schemas-microsoft-com:office:office" xmlns:oel="http://schemas.microsoft.com/office/2019/extlst" xmlns:r="http://schemas.openxmlformats.org/officeDocument/2006/relationships" xmlns:m="http://schemas.openxmlformats.org/officeDocument/2006/math" xmlns:v="urn:schemas-microsoft-com:vml" xmlns:wp14="http://schemas.microsoft.com/office/word/2010/wordprocessingDrawing" xmlns:wp="http://schemas.openxmlformats.org/drawingml/2006/wordprocessingDrawing" xmlns:w10="urn:schemas-microsoft-com:office:word" xmlns:w="http://schemas.openxmlformats.org/wordprocessingml/2006/main" xmlns:w14="http://schemas.microsoft.com/office/word/2010/wordml" xmlns:w15="http://schemas.microsoft.com/office/word/2012/wordml" xmlns:w16cex="http://schemas.microsoft.com/office/word/2018/wordml/cex" xmlns:w16cid="http://schemas.microsoft.com/office/word/2016/wordml/cid" xmlns:w16="http://schemas.microsoft.com/office/word/2018/wordml" xmlns:w16du="http://schemas.microsoft.com/office/word/2023/wordml/word16du" xmlns:w16sdtdh="http://schemas.microsoft.com/office/word/2020/wordml/sdtdatahash" xmlns:w16se="http://schemas.microsoft.com/office/word/2015/wordml/symex" xmlns:wpg="http://schemas.microsoft.com/office/word/2010/wordprocessingGroup" xmlns:wpi="http://schemas.microsoft.com/office/word/2010/wordprocessingInk" xmlns:wne="http://schemas.microsoft.com/office/word/2006/wordml" xmlns:wps="http://schemas.microsoft.com/office/word/2010/wordprocessingShape" mc:Ignorable="w14 w15 w16se w16cid w16 w16cex w16sdtdh w16du wp14">
   <w:body>
     <w:p>
       <w:pPr>
@@ -15,68 +15,767 @@
     </w:p>
     <w:p/>
     <w:p>
-      <w:r>
-        <w:t xml:space="preserve">+++QUERY </w:t>
-      </w:r>
-      <w:r>
-        <w:t>{ allFilms { films { title, releaseDate } } }</w:t>
-      </w:r>
-      <w:r>
-        <w:t>+++</w:t>
+      <w:pPr>
+        <w:spacing w:line="240" w:lineRule="auto"/>
+        <w:jc w:val="center"/>
+      </w:pPr>
+      <w:proofErr w:type="gramStart"/>
+      <w:r>
+        <w:t>{</w:t>
+      </w:r>
+      <w:r>
+        <w:t xml:space="preserve"> </w:t>
+      </w:r>
+      <w:r>
+        <w:t>for</w:t>
+      </w:r>
+      <w:proofErr w:type="gramEnd"/>
+      <w:r>
+        <w:t xml:space="preserve"> bb </w:t>
+      </w:r>
+      <w:r>
+        <w:t>in</w:t>
+      </w:r>
+      <w:r>
+        <w:t xml:space="preserve"> </w:t>
+      </w:r>
+      <w:proofErr w:type="spellStart"/>
+      <w:r>
+        <w:t>bebes</w:t>
+      </w:r>
+      <w:proofErr w:type="spellEnd"/>
+      <w:r>
+        <w:t>}</w:t>
       </w:r>
     </w:p>
     <w:p>
-      <w:r>
-        <w:t xml:space="preserve">+++FOR </w:t>
-      </w:r>
-      <w:r>
-        <w:t>film</w:t>
-      </w:r>
-      <w:r>
-        <w:t xml:space="preserve"> IN allFilms.</w:t>
-      </w:r>
-      <w:r>
-        <w:t>films</w:t>
-      </w:r>
-      <w:r>
-        <w:t>+++</w:t>
-      </w:r>
+      <w:pPr>
+        <w:spacing w:line="240" w:lineRule="auto"/>
+        <w:jc w:val="center"/>
+        <w:rPr>
+          <w:color w:val="FF0000"/>
+          <w:u w:val="single"/>
+        </w:rPr>
+      </w:pPr>
+      <w:hyperlink r:id="rId7" w:history="1">
+        <w:r>
+          <w:rPr>
+            <w:rStyle w:val="Hyperlink"/>
+          </w:rPr>
+          <w:t>{</w:t>
+        </w:r>
+        <w:r>
+          <w:rPr>
+            <w:rStyle w:val="Hyperlink"/>
+          </w:rPr>
+          <w:t>$</w:t>
+        </w:r>
+        <w:r>
+          <w:rPr>
+            <w:rStyle w:val="Hyperlink"/>
+          </w:rPr>
+          <w:t>bb.name}</w:t>
+        </w:r>
+      </w:hyperlink>
     </w:p>
     <w:p>
-      <w:r>
-        <w:rPr>
-          <w:b/>
-          <w:i w:val="0"/>
-        </w:rPr>
-        <w:t>+++</w:t>
-      </w:r>
-      <w:r>
-        <w:rPr>
-          <w:b/>
-          <w:i w:val="0"/>
-        </w:rPr>
-        <w:t>=</w:t>
-      </w:r>
-      <w:r>
-        <w:rPr>
-          <w:b/>
-          <w:i w:val="0"/>
-        </w:rPr>
-        <w:t xml:space="preserve"> $film.title+++</w:t>
+      <w:pPr>
+        <w:spacing w:line="240" w:lineRule="auto"/>
+        <w:jc w:val="center"/>
+      </w:pPr>
+      <w:proofErr w:type="gramStart"/>
+      <w:r>
+        <w:t>{</w:t>
+      </w:r>
+      <w:r>
+        <w:t xml:space="preserve"> </w:t>
+      </w:r>
+      <w:r>
+        <w:t>end</w:t>
+      </w:r>
+      <w:proofErr w:type="gramEnd"/>
+      <w:r>
+        <w:t>-</w:t>
+      </w:r>
+      <w:r>
+        <w:t>for</w:t>
+      </w:r>
+      <w:r>
+        <w:t xml:space="preserve"> bb</w:t>
+      </w:r>
+      <w:r>
+        <w:t>}</w:t>
       </w:r>
     </w:p>
     <w:p>
-      <w:r>
-        <w:t>+++END-FOR film+++</w:t>
-      </w:r>
+      <w:pPr>
+        <w:spacing w:line="240" w:lineRule="auto"/>
+        <w:jc w:val="center"/>
+      </w:pPr>
     </w:p>
+    <w:p>
+      <w:pPr>
+        <w:spacing w:line="240" w:lineRule="auto"/>
+        <w:jc w:val="center"/>
+      </w:pPr>
+    </w:p>
+    <w:p>
+      <w:pPr>
+        <w:spacing w:line="240" w:lineRule="auto"/>
+        <w:jc w:val="center"/>
+      </w:pPr>
+    </w:p>
+    <w:p>
+      <w:pPr>
+        <w:spacing w:line="240" w:lineRule="auto"/>
+        <w:jc w:val="center"/>
+      </w:pPr>
+      <w:r>
+        <w:t>{</w:t>
+      </w:r>
+      <w:r>
+        <w:t>test.</w:t>
+      </w:r>
+      <w:r>
+        <w:t>name}</w:t>
+      </w:r>
+    </w:p>
+    <w:p>
+      <w:pPr>
+        <w:rPr>
+          <w:lang w:val="en-CO"/>
+        </w:rPr>
+      </w:pPr>
+      <w:r>
+        <w:rPr>
+          <w:lang w:val="en-CO"/>
+        </w:rPr>
+        <w:t>+++HTML `</w:t>
+      </w:r>
+    </w:p>
+    <w:p>
+      <w:pPr>
+        <w:rPr>
+          <w:lang w:val="en-CO"/>
+        </w:rPr>
+      </w:pPr>
+      <w:r>
+        <w:rPr>
+          <w:lang w:val="en-CO"/>
+        </w:rPr>
+        <w:t>&lt;meta charset="UTF-8"&gt;</w:t>
+      </w:r>
+    </w:p>
+    <w:p>
+      <w:pPr>
+        <w:rPr>
+          <w:lang w:val="en-CO"/>
+        </w:rPr>
+      </w:pPr>
+      <w:r>
+        <w:rPr>
+          <w:lang w:val="en-CO"/>
+        </w:rPr>
+        <w:t>&lt;body&gt;</w:t>
+      </w:r>
+    </w:p>
+    <w:p>
+      <w:pPr>
+        <w:rPr>
+          <w:lang w:val="en-CO"/>
+        </w:rPr>
+      </w:pPr>
+      <w:r>
+        <w:rPr>
+          <w:lang w:val="en-CO"/>
+        </w:rPr>
+        <w:t xml:space="preserve">  &lt;p&gt;</w:t>
+      </w:r>
+    </w:p>
+    <w:p>
+      <w:pPr>
+        <w:rPr>
+          <w:lang w:val="en-CO"/>
+        </w:rPr>
+      </w:pPr>
+      <w:r>
+        <w:rPr>
+          <w:lang w:val="en-CO"/>
+        </w:rPr>
+        <w:t xml:space="preserve">    &lt;strong style="color: red;"&gt;This paragraph should be red and strong&lt;/strong&gt;</w:t>
+      </w:r>
+    </w:p>
+    <w:p>
+      <w:pPr>
+        <w:rPr>
+          <w:lang w:val="en-CO"/>
+        </w:rPr>
+      </w:pPr>
+      <w:r>
+        <w:rPr>
+          <w:lang w:val="en-CO"/>
+        </w:rPr>
+        <w:t xml:space="preserve">  &lt;/p&gt;</w:t>
+      </w:r>
+    </w:p>
+    <w:p>
+      <w:pPr>
+        <w:rPr>
+          <w:lang w:val="en-CO"/>
+        </w:rPr>
+      </w:pPr>
+      <w:r>
+        <w:rPr>
+          <w:lang w:val="en-CO"/>
+        </w:rPr>
+        <w:t>&lt;/body&gt;</w:t>
+      </w:r>
+    </w:p>
+    <w:p>
+      <w:pPr>
+        <w:rPr>
+          <w:lang w:val="en-CO"/>
+        </w:rPr>
+      </w:pPr>
+      <w:r>
+        <w:rPr>
+          <w:lang w:val="en-CO"/>
+        </w:rPr>
+        <w:t>`+++</w:t>
+      </w:r>
+    </w:p>
+    <w:p>
+      <w:pPr>
+        <w:rPr>
+          <w:lang w:val="en-CO"/>
+        </w:rPr>
+      </w:pPr>
+    </w:p>
+    <w:p>
+      <w:pPr>
+        <w:rPr>
+          <w:lang w:val="en-CO"/>
+        </w:rPr>
+      </w:pPr>
+      <w:r>
+        <w:rPr>
+          <w:lang w:val="en-CO"/>
+        </w:rPr>
+        <w:t>{</w:t>
+      </w:r>
+      <w:r>
+        <w:rPr>
+          <w:lang w:val="en-CO"/>
+        </w:rPr>
+        <w:t>{</w:t>
+      </w:r>
+      <w:r>
+        <w:rPr>
+          <w:lang w:val="en-CO"/>
+        </w:rPr>
+        <w:t>HTML `</w:t>
+      </w:r>
+    </w:p>
+    <w:p>
+      <w:pPr>
+        <w:rPr>
+          <w:lang w:val="en-CO"/>
+        </w:rPr>
+      </w:pPr>
+      <w:r>
+        <w:rPr>
+          <w:lang w:val="en-CO"/>
+        </w:rPr>
+        <w:t>&lt;meta charset="UTF-8"&gt;</w:t>
+      </w:r>
+    </w:p>
+    <w:p>
+      <w:r>
+        <w:t xml:space="preserve">&lt;body&gt; </w:t>
+      </w:r>
+    </w:p>
+    <w:p>
+      <w:pPr>
+        <w:rPr>
+          <w:lang w:val="en-CO"/>
+        </w:rPr>
+      </w:pPr>
+      <w:r>
+        <w:t>&lt;table style="width: 50%; border-collapse: collapse; margin: 20px auto; border: 1px solid black;"&gt; &lt;</w:t>
+      </w:r>
+      <w:proofErr w:type="spellStart"/>
+      <w:r>
+        <w:t>thead</w:t>
+      </w:r>
+      <w:proofErr w:type="spellEnd"/>
+      <w:r>
+        <w:t>&gt; &lt;tr&gt; &lt;</w:t>
+      </w:r>
+      <w:proofErr w:type="spellStart"/>
+      <w:r>
+        <w:t>th</w:t>
+      </w:r>
+      <w:proofErr w:type="spellEnd"/>
+      <w:r>
+        <w:t xml:space="preserve"> style="border: 1px solid black; text-align: </w:t>
+      </w:r>
+      <w:proofErr w:type="spellStart"/>
+      <w:r>
+        <w:t>center</w:t>
+      </w:r>
+      <w:proofErr w:type="spellEnd"/>
+      <w:r>
+        <w:t>; padding: 8px; background-</w:t>
+      </w:r>
+      <w:proofErr w:type="spellStart"/>
+      <w:r>
+        <w:t>color</w:t>
+      </w:r>
+      <w:proofErr w:type="spellEnd"/>
+      <w:r>
+        <w:t xml:space="preserve">: </w:t>
+      </w:r>
+      <w:r>
+        <w:t>red</w:t>
+      </w:r>
+      <w:r>
+        <w:t>;"&gt;</w:t>
+      </w:r>
+      <w:proofErr w:type="spellStart"/>
+      <w:r>
+        <w:t>Nombre</w:t>
+      </w:r>
+      <w:proofErr w:type="spellEnd"/>
+      <w:r>
+        <w:t>&lt;/</w:t>
+      </w:r>
+      <w:proofErr w:type="spellStart"/>
+      <w:r>
+        <w:t>th</w:t>
+      </w:r>
+      <w:proofErr w:type="spellEnd"/>
+      <w:r>
+        <w:t>&gt; &lt;</w:t>
+      </w:r>
+      <w:proofErr w:type="spellStart"/>
+      <w:r>
+        <w:t>th</w:t>
+      </w:r>
+      <w:proofErr w:type="spellEnd"/>
+      <w:r>
+        <w:t xml:space="preserve"> style="border: 1px solid black; text-align: </w:t>
+      </w:r>
+      <w:proofErr w:type="spellStart"/>
+      <w:r>
+        <w:t>center</w:t>
+      </w:r>
+      <w:proofErr w:type="spellEnd"/>
+      <w:r>
+        <w:t>; padding: 8px; background-</w:t>
+      </w:r>
+      <w:proofErr w:type="spellStart"/>
+      <w:r>
+        <w:t>color</w:t>
+      </w:r>
+      <w:proofErr w:type="spellEnd"/>
+      <w:r>
+        <w:t>: #f2f2f2;"&gt;Apellido&lt;/th&gt; &lt;</w:t>
+      </w:r>
+      <w:proofErr w:type="spellStart"/>
+      <w:r>
+        <w:t>th</w:t>
+      </w:r>
+      <w:proofErr w:type="spellEnd"/>
+      <w:r>
+        <w:t xml:space="preserve"> style="border: 1px solid black; text-align: </w:t>
+      </w:r>
+      <w:proofErr w:type="spellStart"/>
+      <w:r>
+        <w:t>center</w:t>
+      </w:r>
+      <w:proofErr w:type="spellEnd"/>
+      <w:r>
+        <w:t>; padding: 8px; background-</w:t>
+      </w:r>
+      <w:proofErr w:type="spellStart"/>
+      <w:r>
+        <w:t>color</w:t>
+      </w:r>
+      <w:proofErr w:type="spellEnd"/>
+      <w:r>
+        <w:t>: #f2f2f2;"&gt;Muestra 1&lt;/</w:t>
+      </w:r>
+      <w:proofErr w:type="spellStart"/>
+      <w:r>
+        <w:t>th</w:t>
+      </w:r>
+      <w:proofErr w:type="spellEnd"/>
+      <w:r>
+        <w:t>&gt; &lt;</w:t>
+      </w:r>
+      <w:proofErr w:type="spellStart"/>
+      <w:r>
+        <w:t>th</w:t>
+      </w:r>
+      <w:proofErr w:type="spellEnd"/>
+      <w:r>
+        <w:t xml:space="preserve"> style="border: 1px solid black; text-align: </w:t>
+      </w:r>
+      <w:proofErr w:type="spellStart"/>
+      <w:r>
+        <w:t>center</w:t>
+      </w:r>
+      <w:proofErr w:type="spellEnd"/>
+      <w:r>
+        <w:t>; padding: 8px; background-</w:t>
+      </w:r>
+      <w:proofErr w:type="spellStart"/>
+      <w:r>
+        <w:t>color</w:t>
+      </w:r>
+      <w:proofErr w:type="spellEnd"/>
+      <w:r>
+        <w:t>: #f2f2f2;"&gt;Muestra 2&lt;/</w:t>
+      </w:r>
+      <w:proofErr w:type="spellStart"/>
+      <w:r>
+        <w:t>th</w:t>
+      </w:r>
+      <w:proofErr w:type="spellEnd"/>
+      <w:r>
+        <w:t>&gt; &lt;</w:t>
+      </w:r>
+      <w:proofErr w:type="spellStart"/>
+      <w:r>
+        <w:t>th</w:t>
+      </w:r>
+      <w:proofErr w:type="spellEnd"/>
+      <w:r>
+        <w:t xml:space="preserve"> style="border: 1px solid black; text-align: </w:t>
+      </w:r>
+      <w:proofErr w:type="spellStart"/>
+      <w:r>
+        <w:t>center</w:t>
+      </w:r>
+      <w:proofErr w:type="spellEnd"/>
+      <w:r>
+        <w:t>; padding: 8px; background-</w:t>
+      </w:r>
+      <w:proofErr w:type="spellStart"/>
+      <w:r>
+        <w:t>color</w:t>
+      </w:r>
+      <w:proofErr w:type="spellEnd"/>
+      <w:r>
+        <w:t>: #f2f2f2;"&gt;Muestra 3&lt;/</w:t>
+      </w:r>
+      <w:proofErr w:type="spellStart"/>
+      <w:r>
+        <w:t>th</w:t>
+      </w:r>
+      <w:proofErr w:type="spellEnd"/>
+      <w:r>
+        <w:t>&gt; &lt;/tr&gt; &lt;/</w:t>
+      </w:r>
+      <w:proofErr w:type="spellStart"/>
+      <w:r>
+        <w:t>thead</w:t>
+      </w:r>
+      <w:proofErr w:type="spellEnd"/>
+      <w:r>
+        <w:t>&gt; &lt;</w:t>
+      </w:r>
+      <w:proofErr w:type="spellStart"/>
+      <w:r>
+        <w:t>tbody</w:t>
+      </w:r>
+      <w:proofErr w:type="spellEnd"/>
+      <w:r>
+        <w:t xml:space="preserve">&gt; &lt;tr&gt; &lt;td style="border: 1px solid black; text-align: </w:t>
+      </w:r>
+      <w:proofErr w:type="spellStart"/>
+      <w:r>
+        <w:t>center</w:t>
+      </w:r>
+      <w:proofErr w:type="spellEnd"/>
+      <w:r>
+        <w:t>; padding: 8px; background-</w:t>
+      </w:r>
+      <w:proofErr w:type="spellStart"/>
+      <w:r>
+        <w:t>color</w:t>
+      </w:r>
+      <w:proofErr w:type="spellEnd"/>
+      <w:r>
+        <w:t xml:space="preserve">: #fafafa;"&gt;Juan&lt;/td&gt; &lt;td style="border: 1px solid black; text-align: </w:t>
+      </w:r>
+      <w:proofErr w:type="spellStart"/>
+      <w:r>
+        <w:t>center</w:t>
+      </w:r>
+      <w:proofErr w:type="spellEnd"/>
+      <w:r>
+        <w:t>; padding: 8px; background-</w:t>
+      </w:r>
+      <w:proofErr w:type="spellStart"/>
+      <w:r>
+        <w:t>color</w:t>
+      </w:r>
+      <w:proofErr w:type="spellEnd"/>
+      <w:r>
+        <w:t xml:space="preserve">: #fafafa;"&gt;Pérez&lt;/td&gt; &lt;td style="border: 1px solid black; text-align: </w:t>
+      </w:r>
+      <w:proofErr w:type="spellStart"/>
+      <w:r>
+        <w:t>center</w:t>
+      </w:r>
+      <w:proofErr w:type="spellEnd"/>
+      <w:r>
+        <w:t>; padding: 8px; background-</w:t>
+      </w:r>
+      <w:proofErr w:type="spellStart"/>
+      <w:r>
+        <w:t>color</w:t>
+      </w:r>
+      <w:proofErr w:type="spellEnd"/>
+      <w:r>
+        <w:t xml:space="preserve">: #fafafa;"&gt;23&lt;/td&gt; &lt;td style="border: 1px solid black; text-align: </w:t>
+      </w:r>
+      <w:proofErr w:type="spellStart"/>
+      <w:r>
+        <w:t>center</w:t>
+      </w:r>
+      <w:proofErr w:type="spellEnd"/>
+      <w:r>
+        <w:t>; padding: 8px; background-</w:t>
+      </w:r>
+      <w:proofErr w:type="spellStart"/>
+      <w:r>
+        <w:t>color</w:t>
+      </w:r>
+      <w:proofErr w:type="spellEnd"/>
+      <w:r>
+        <w:t xml:space="preserve">: #fafafa;"&gt;45&lt;/td&gt; &lt;td style="border: 1px solid black; text-align: </w:t>
+      </w:r>
+      <w:proofErr w:type="spellStart"/>
+      <w:r>
+        <w:t>center</w:t>
+      </w:r>
+      <w:proofErr w:type="spellEnd"/>
+      <w:r>
+        <w:t>; padding: 8px; background-</w:t>
+      </w:r>
+      <w:proofErr w:type="spellStart"/>
+      <w:r>
+        <w:t>color</w:t>
+      </w:r>
+      <w:proofErr w:type="spellEnd"/>
+      <w:r>
+        <w:t xml:space="preserve">: #fafafa;"&gt;12&lt;/td&gt; &lt;/tr&gt; &lt;tr&gt; &lt;td style="border: 1px solid black; text-align: </w:t>
+      </w:r>
+      <w:proofErr w:type="spellStart"/>
+      <w:r>
+        <w:t>center</w:t>
+      </w:r>
+      <w:proofErr w:type="spellEnd"/>
+      <w:r>
+        <w:t>; padding: 8px; background-</w:t>
+      </w:r>
+      <w:proofErr w:type="spellStart"/>
+      <w:r>
+        <w:t>color</w:t>
+      </w:r>
+      <w:proofErr w:type="spellEnd"/>
+      <w:r>
+        <w:t xml:space="preserve">: #fafafa;"&gt;Ana&lt;/td&gt; &lt;td style="border: 1px solid </w:t>
+      </w:r>
+      <w:r>
+        <w:lastRenderedPageBreak/>
+        <w:t xml:space="preserve">black; text-align: </w:t>
+      </w:r>
+      <w:proofErr w:type="spellStart"/>
+      <w:r>
+        <w:t>center</w:t>
+      </w:r>
+      <w:proofErr w:type="spellEnd"/>
+      <w:r>
+        <w:t>; padding: 8px; background-</w:t>
+      </w:r>
+      <w:proofErr w:type="spellStart"/>
+      <w:r>
+        <w:t>color</w:t>
+      </w:r>
+      <w:proofErr w:type="spellEnd"/>
+      <w:r>
+        <w:t xml:space="preserve">: #fafafa;"&gt;López&lt;/td&gt; &lt;td style="border: 1px solid black; text-align: </w:t>
+      </w:r>
+      <w:proofErr w:type="spellStart"/>
+      <w:r>
+        <w:t>center</w:t>
+      </w:r>
+      <w:proofErr w:type="spellEnd"/>
+      <w:r>
+        <w:t>; padding: 8px; background-</w:t>
+      </w:r>
+      <w:proofErr w:type="spellStart"/>
+      <w:r>
+        <w:t>color</w:t>
+      </w:r>
+      <w:proofErr w:type="spellEnd"/>
+      <w:r>
+        <w:t xml:space="preserve">: #fafafa;"&gt;34&lt;/td&gt; &lt;td style="border: 1px solid black; text-align: </w:t>
+      </w:r>
+      <w:proofErr w:type="spellStart"/>
+      <w:r>
+        <w:t>center</w:t>
+      </w:r>
+      <w:proofErr w:type="spellEnd"/>
+      <w:r>
+        <w:t>; padding: 8px; background-</w:t>
+      </w:r>
+      <w:proofErr w:type="spellStart"/>
+      <w:r>
+        <w:t>color</w:t>
+      </w:r>
+      <w:proofErr w:type="spellEnd"/>
+      <w:r>
+        <w:t xml:space="preserve">: #fafafa;"&gt;56&lt;/td&gt; &lt;td style="border: 1px solid black; text-align: </w:t>
+      </w:r>
+      <w:proofErr w:type="spellStart"/>
+      <w:r>
+        <w:t>center</w:t>
+      </w:r>
+      <w:proofErr w:type="spellEnd"/>
+      <w:r>
+        <w:t>; padding: 8px; background-</w:t>
+      </w:r>
+      <w:proofErr w:type="spellStart"/>
+      <w:r>
+        <w:t>color</w:t>
+      </w:r>
+      <w:proofErr w:type="spellEnd"/>
+      <w:r>
+        <w:t xml:space="preserve">: #fafafa;"&gt;78&lt;/td&gt; &lt;/tr&gt; &lt;tr&gt; &lt;td style="border: 1px solid black; text-align: </w:t>
+      </w:r>
+      <w:proofErr w:type="spellStart"/>
+      <w:r>
+        <w:t>center</w:t>
+      </w:r>
+      <w:proofErr w:type="spellEnd"/>
+      <w:r>
+        <w:t>; padding: 8px; background-</w:t>
+      </w:r>
+      <w:proofErr w:type="spellStart"/>
+      <w:r>
+        <w:t>color</w:t>
+      </w:r>
+      <w:proofErr w:type="spellEnd"/>
+      <w:r>
+        <w:t xml:space="preserve">: #fafafa;"&gt;Carlos&lt;/td&gt; &lt;td style="border: 1px solid black; text-align: </w:t>
+      </w:r>
+      <w:proofErr w:type="spellStart"/>
+      <w:r>
+        <w:t>center</w:t>
+      </w:r>
+      <w:proofErr w:type="spellEnd"/>
+      <w:r>
+        <w:t>; padding: 8px; background-</w:t>
+      </w:r>
+      <w:proofErr w:type="spellStart"/>
+      <w:r>
+        <w:t>color</w:t>
+      </w:r>
+      <w:proofErr w:type="spellEnd"/>
+      <w:r>
+        <w:t xml:space="preserve">: #fafafa;"&gt;Martínez&lt;/td&gt; &lt;td style="border: 1px solid black; text-align: </w:t>
+      </w:r>
+      <w:proofErr w:type="spellStart"/>
+      <w:r>
+        <w:t>center</w:t>
+      </w:r>
+      <w:proofErr w:type="spellEnd"/>
+      <w:r>
+        <w:t>; padding: 8px; background-</w:t>
+      </w:r>
+      <w:proofErr w:type="spellStart"/>
+      <w:r>
+        <w:t>color</w:t>
+      </w:r>
+      <w:proofErr w:type="spellEnd"/>
+      <w:r>
+        <w:t xml:space="preserve">: #fafafa;"&gt;29&lt;/td&gt; &lt;td style="border: 1px solid black; text-align: </w:t>
+      </w:r>
+      <w:proofErr w:type="spellStart"/>
+      <w:r>
+        <w:t>center</w:t>
+      </w:r>
+      <w:proofErr w:type="spellEnd"/>
+      <w:r>
+        <w:t>; padding: 8px; background-</w:t>
+      </w:r>
+      <w:proofErr w:type="spellStart"/>
+      <w:r>
+        <w:t>color</w:t>
+      </w:r>
+      <w:proofErr w:type="spellEnd"/>
+      <w:r>
+        <w:t xml:space="preserve">: #fafafa;"&gt;63&lt;/td&gt; &lt;td style="border: 1px solid black; text-align: </w:t>
+      </w:r>
+      <w:proofErr w:type="spellStart"/>
+      <w:r>
+        <w:t>center</w:t>
+      </w:r>
+      <w:proofErr w:type="spellEnd"/>
+      <w:r>
+        <w:t>; padding: 8px; background-</w:t>
+      </w:r>
+      <w:proofErr w:type="spellStart"/>
+      <w:r>
+        <w:t>color</w:t>
+      </w:r>
+      <w:proofErr w:type="spellEnd"/>
+      <w:r>
+        <w:t>: #fafafa;"&gt;19&lt;/td&gt; &lt;/tr&gt; &lt;/</w:t>
+      </w:r>
+      <w:proofErr w:type="spellStart"/>
+      <w:r>
+        <w:t>tbody</w:t>
+      </w:r>
+      <w:proofErr w:type="spellEnd"/>
+      <w:r>
+        <w:t xml:space="preserve">&gt; &lt;/table&gt; </w:t>
+      </w:r>
+      <w:r>
+        <w:t>&lt;/body&gt;</w:t>
+      </w:r>
+      <w:r>
+        <w:rPr>
+          <w:lang w:val="en-CO"/>
+        </w:rPr>
+        <w:t>`</w:t>
+      </w:r>
+      <w:r>
+        <w:rPr>
+          <w:lang w:val="en-CO"/>
+        </w:rPr>
+        <w:t>}</w:t>
+      </w:r>
+      <w:r>
+        <w:rPr>
+          <w:lang w:val="en-CO"/>
+        </w:rPr>
+        <w:t>}</w:t>
+      </w:r>
+    </w:p>
+    <w:p>
+      <w:pPr>
+        <w:rPr>
+          <w:lang w:val="en-CO"/>
+        </w:rPr>
+      </w:pPr>
+    </w:p>
+    <w:p/>
     <w:sectPr>
-      <w:headerReference w:type="even" r:id="rId7"/>
-      <w:headerReference w:type="default" r:id="rId8"/>
-      <w:footerReference w:type="even" r:id="rId9"/>
-      <w:footerReference w:type="default" r:id="rId10"/>
-      <w:headerReference w:type="first" r:id="rId11"/>
-      <w:footerReference w:type="first" r:id="rId12"/>
       <w:pgSz w:w="11900" w:h="16840"/>
       <w:pgMar w:top="1417" w:right="1701" w:bottom="1417" w:left="1701" w:header="708" w:footer="708" w:gutter="0"/>
       <w:cols w:space="708"/>
@@ -87,7 +786,7 @@
 </file>
 
 <file path=word/endnotes.xml><?xml version="1.0" encoding="utf-8"?>
-<w:endnotes xmlns:wpc="http://schemas.microsoft.com/office/word/2010/wordprocessingCanvas" xmlns:mo="http://schemas.microsoft.com/office/mac/office/2008/main" xmlns:mc="http://schemas.openxmlformats.org/markup-compatibility/2006" xmlns:mv="urn:schemas-microsoft-com:mac:vml" xmlns:o="urn:schemas-microsoft-com:office:office" xmlns:r="http://schemas.openxmlformats.org/officeDocument/2006/relationships" xmlns:m="http://schemas.openxmlformats.org/officeDocument/2006/math" xmlns:v="urn:schemas-microsoft-com:vml" xmlns:wp14="http://schemas.microsoft.com/office/word/2010/wordprocessingDrawing" xmlns:wp="http://schemas.openxmlformats.org/drawingml/2006/wordprocessingDrawing" xmlns:w10="urn:schemas-microsoft-com:office:word" xmlns:w="http://schemas.openxmlformats.org/wordprocessingml/2006/main" xmlns:w14="http://schemas.microsoft.com/office/word/2010/wordml" xmlns:w15="http://schemas.microsoft.com/office/word/2012/wordml" xmlns:wpg="http://schemas.microsoft.com/office/word/2010/wordprocessingGroup" xmlns:wpi="http://schemas.microsoft.com/office/word/2010/wordprocessingInk" xmlns:wne="http://schemas.microsoft.com/office/word/2006/wordml" xmlns:wps="http://schemas.microsoft.com/office/word/2010/wordprocessingShape" mc:Ignorable="w14 w15 wp14">
+<w:endnotes xmlns:wpc="http://schemas.microsoft.com/office/word/2010/wordprocessingCanvas" xmlns:cx="http://schemas.microsoft.com/office/drawing/2014/chartex" xmlns:cx1="http://schemas.microsoft.com/office/drawing/2015/9/8/chartex" xmlns:cx2="http://schemas.microsoft.com/office/drawing/2015/10/21/chartex" xmlns:cx3="http://schemas.microsoft.com/office/drawing/2016/5/9/chartex" xmlns:cx4="http://schemas.microsoft.com/office/drawing/2016/5/10/chartex" xmlns:cx5="http://schemas.microsoft.com/office/drawing/2016/5/11/chartex" xmlns:cx6="http://schemas.microsoft.com/office/drawing/2016/5/12/chartex" xmlns:cx7="http://schemas.microsoft.com/office/drawing/2016/5/13/chartex" xmlns:cx8="http://schemas.microsoft.com/office/drawing/2016/5/14/chartex" xmlns:mc="http://schemas.openxmlformats.org/markup-compatibility/2006" xmlns:aink="http://schemas.microsoft.com/office/drawing/2016/ink" xmlns:am3d="http://schemas.microsoft.com/office/drawing/2017/model3d" xmlns:o="urn:schemas-microsoft-com:office:office" xmlns:oel="http://schemas.microsoft.com/office/2019/extlst" xmlns:r="http://schemas.openxmlformats.org/officeDocument/2006/relationships" xmlns:m="http://schemas.openxmlformats.org/officeDocument/2006/math" xmlns:v="urn:schemas-microsoft-com:vml" xmlns:wp14="http://schemas.microsoft.com/office/word/2010/wordprocessingDrawing" xmlns:wp="http://schemas.openxmlformats.org/drawingml/2006/wordprocessingDrawing" xmlns:w10="urn:schemas-microsoft-com:office:word" xmlns:w="http://schemas.openxmlformats.org/wordprocessingml/2006/main" xmlns:w14="http://schemas.microsoft.com/office/word/2010/wordml" xmlns:w15="http://schemas.microsoft.com/office/word/2012/wordml" xmlns:w16cex="http://schemas.microsoft.com/office/word/2018/wordml/cex" xmlns:w16cid="http://schemas.microsoft.com/office/word/2016/wordml/cid" xmlns:w16="http://schemas.microsoft.com/office/word/2018/wordml" xmlns:w16du="http://schemas.microsoft.com/office/word/2023/wordml/word16du" xmlns:w16sdtdh="http://schemas.microsoft.com/office/word/2020/wordml/sdtdatahash" xmlns:w16se="http://schemas.microsoft.com/office/word/2015/wordml/symex" xmlns:wpg="http://schemas.microsoft.com/office/word/2010/wordprocessingGroup" xmlns:wpi="http://schemas.microsoft.com/office/word/2010/wordprocessingInk" xmlns:wne="http://schemas.microsoft.com/office/word/2006/wordml" xmlns:wps="http://schemas.microsoft.com/office/word/2010/wordprocessingShape" mc:Ignorable="w14 w15 w16se w16cid w16 w16cex w16sdtdh w16du wp14">
   <w:endnote w:type="separator" w:id="-1">
     <w:p>
       <w:pPr>
@@ -111,38 +810,8 @@
 </w:endnotes>
 </file>
 
-<file path=word/footer1.xml><?xml version="1.0" encoding="utf-8"?>
-<w:ftr xmlns:wpc="http://schemas.microsoft.com/office/word/2010/wordprocessingCanvas" xmlns:mo="http://schemas.microsoft.com/office/mac/office/2008/main" xmlns:mc="http://schemas.openxmlformats.org/markup-compatibility/2006" xmlns:mv="urn:schemas-microsoft-com:mac:vml" xmlns:o="urn:schemas-microsoft-com:office:office" xmlns:r="http://schemas.openxmlformats.org/officeDocument/2006/relationships" xmlns:m="http://schemas.openxmlformats.org/officeDocument/2006/math" xmlns:v="urn:schemas-microsoft-com:vml" xmlns:wp14="http://schemas.microsoft.com/office/word/2010/wordprocessingDrawing" xmlns:wp="http://schemas.openxmlformats.org/drawingml/2006/wordprocessingDrawing" xmlns:w10="urn:schemas-microsoft-com:office:word" xmlns:w="http://schemas.openxmlformats.org/wordprocessingml/2006/main" xmlns:w14="http://schemas.microsoft.com/office/word/2010/wordml" xmlns:w15="http://schemas.microsoft.com/office/word/2012/wordml" xmlns:wpg="http://schemas.microsoft.com/office/word/2010/wordprocessingGroup" xmlns:wpi="http://schemas.microsoft.com/office/word/2010/wordprocessingInk" xmlns:wne="http://schemas.microsoft.com/office/word/2006/wordml" xmlns:wps="http://schemas.microsoft.com/office/word/2010/wordprocessingShape" mc:Ignorable="w14 w15 wp14">
-  <w:p>
-    <w:pPr>
-      <w:pStyle w:val="Footer"/>
-    </w:pPr>
-  </w:p>
-</w:ftr>
-</file>
-
-<file path=word/footer2.xml><?xml version="1.0" encoding="utf-8"?>
-<w:ftr xmlns:wpc="http://schemas.microsoft.com/office/word/2010/wordprocessingCanvas" xmlns:mo="http://schemas.microsoft.com/office/mac/office/2008/main" xmlns:mc="http://schemas.openxmlformats.org/markup-compatibility/2006" xmlns:mv="urn:schemas-microsoft-com:mac:vml" xmlns:o="urn:schemas-microsoft-com:office:office" xmlns:r="http://schemas.openxmlformats.org/officeDocument/2006/relationships" xmlns:m="http://schemas.openxmlformats.org/officeDocument/2006/math" xmlns:v="urn:schemas-microsoft-com:vml" xmlns:wp14="http://schemas.microsoft.com/office/word/2010/wordprocessingDrawing" xmlns:wp="http://schemas.openxmlformats.org/drawingml/2006/wordprocessingDrawing" xmlns:w10="urn:schemas-microsoft-com:office:word" xmlns:w="http://schemas.openxmlformats.org/wordprocessingml/2006/main" xmlns:w14="http://schemas.microsoft.com/office/word/2010/wordml" xmlns:w15="http://schemas.microsoft.com/office/word/2012/wordml" xmlns:wpg="http://schemas.microsoft.com/office/word/2010/wordprocessingGroup" xmlns:wpi="http://schemas.microsoft.com/office/word/2010/wordprocessingInk" xmlns:wne="http://schemas.microsoft.com/office/word/2006/wordml" xmlns:wps="http://schemas.microsoft.com/office/word/2010/wordprocessingShape" mc:Ignorable="w14 w15 wp14">
-  <w:p>
-    <w:pPr>
-      <w:pStyle w:val="Footer"/>
-    </w:pPr>
-  </w:p>
-</w:ftr>
-</file>
-
-<file path=word/footer3.xml><?xml version="1.0" encoding="utf-8"?>
-<w:ftr xmlns:wpc="http://schemas.microsoft.com/office/word/2010/wordprocessingCanvas" xmlns:mo="http://schemas.microsoft.com/office/mac/office/2008/main" xmlns:mc="http://schemas.openxmlformats.org/markup-compatibility/2006" xmlns:mv="urn:schemas-microsoft-com:mac:vml" xmlns:o="urn:schemas-microsoft-com:office:office" xmlns:r="http://schemas.openxmlformats.org/officeDocument/2006/relationships" xmlns:m="http://schemas.openxmlformats.org/officeDocument/2006/math" xmlns:v="urn:schemas-microsoft-com:vml" xmlns:wp14="http://schemas.microsoft.com/office/word/2010/wordprocessingDrawing" xmlns:wp="http://schemas.openxmlformats.org/drawingml/2006/wordprocessingDrawing" xmlns:w10="urn:schemas-microsoft-com:office:word" xmlns:w="http://schemas.openxmlformats.org/wordprocessingml/2006/main" xmlns:w14="http://schemas.microsoft.com/office/word/2010/wordml" xmlns:w15="http://schemas.microsoft.com/office/word/2012/wordml" xmlns:wpg="http://schemas.microsoft.com/office/word/2010/wordprocessingGroup" xmlns:wpi="http://schemas.microsoft.com/office/word/2010/wordprocessingInk" xmlns:wne="http://schemas.microsoft.com/office/word/2006/wordml" xmlns:wps="http://schemas.microsoft.com/office/word/2010/wordprocessingShape" mc:Ignorable="w14 w15 wp14">
-  <w:p>
-    <w:pPr>
-      <w:pStyle w:val="Footer"/>
-    </w:pPr>
-  </w:p>
-</w:ftr>
-</file>
-
 <file path=word/footnotes.xml><?xml version="1.0" encoding="utf-8"?>
-<w:footnotes xmlns:wpc="http://schemas.microsoft.com/office/word/2010/wordprocessingCanvas" xmlns:mo="http://schemas.microsoft.com/office/mac/office/2008/main" xmlns:mc="http://schemas.openxmlformats.org/markup-compatibility/2006" xmlns:mv="urn:schemas-microsoft-com:mac:vml" xmlns:o="urn:schemas-microsoft-com:office:office" xmlns:r="http://schemas.openxmlformats.org/officeDocument/2006/relationships" xmlns:m="http://schemas.openxmlformats.org/officeDocument/2006/math" xmlns:v="urn:schemas-microsoft-com:vml" xmlns:wp14="http://schemas.microsoft.com/office/word/2010/wordprocessingDrawing" xmlns:wp="http://schemas.openxmlformats.org/drawingml/2006/wordprocessingDrawing" xmlns:w10="urn:schemas-microsoft-com:office:word" xmlns:w="http://schemas.openxmlformats.org/wordprocessingml/2006/main" xmlns:w14="http://schemas.microsoft.com/office/word/2010/wordml" xmlns:w15="http://schemas.microsoft.com/office/word/2012/wordml" xmlns:wpg="http://schemas.microsoft.com/office/word/2010/wordprocessingGroup" xmlns:wpi="http://schemas.microsoft.com/office/word/2010/wordprocessingInk" xmlns:wne="http://schemas.microsoft.com/office/word/2006/wordml" xmlns:wps="http://schemas.microsoft.com/office/word/2010/wordprocessingShape" mc:Ignorable="w14 w15 wp14">
+<w:footnotes xmlns:wpc="http://schemas.microsoft.com/office/word/2010/wordprocessingCanvas" xmlns:cx="http://schemas.microsoft.com/office/drawing/2014/chartex" xmlns:cx1="http://schemas.microsoft.com/office/drawing/2015/9/8/chartex" xmlns:cx2="http://schemas.microsoft.com/office/drawing/2015/10/21/chartex" xmlns:cx3="http://schemas.microsoft.com/office/drawing/2016/5/9/chartex" xmlns:cx4="http://schemas.microsoft.com/office/drawing/2016/5/10/chartex" xmlns:cx5="http://schemas.microsoft.com/office/drawing/2016/5/11/chartex" xmlns:cx6="http://schemas.microsoft.com/office/drawing/2016/5/12/chartex" xmlns:cx7="http://schemas.microsoft.com/office/drawing/2016/5/13/chartex" xmlns:cx8="http://schemas.microsoft.com/office/drawing/2016/5/14/chartex" xmlns:mc="http://schemas.openxmlformats.org/markup-compatibility/2006" xmlns:aink="http://schemas.microsoft.com/office/drawing/2016/ink" xmlns:am3d="http://schemas.microsoft.com/office/drawing/2017/model3d" xmlns:o="urn:schemas-microsoft-com:office:office" xmlns:oel="http://schemas.microsoft.com/office/2019/extlst" xmlns:r="http://schemas.openxmlformats.org/officeDocument/2006/relationships" xmlns:m="http://schemas.openxmlformats.org/officeDocument/2006/math" xmlns:v="urn:schemas-microsoft-com:vml" xmlns:wp14="http://schemas.microsoft.com/office/word/2010/wordprocessingDrawing" xmlns:wp="http://schemas.openxmlformats.org/drawingml/2006/wordprocessingDrawing" xmlns:w10="urn:schemas-microsoft-com:office:word" xmlns:w="http://schemas.openxmlformats.org/wordprocessingml/2006/main" xmlns:w14="http://schemas.microsoft.com/office/word/2010/wordml" xmlns:w15="http://schemas.microsoft.com/office/word/2012/wordml" xmlns:w16cex="http://schemas.microsoft.com/office/word/2018/wordml/cex" xmlns:w16cid="http://schemas.microsoft.com/office/word/2016/wordml/cid" xmlns:w16="http://schemas.microsoft.com/office/word/2018/wordml" xmlns:w16du="http://schemas.microsoft.com/office/word/2023/wordml/word16du" xmlns:w16sdtdh="http://schemas.microsoft.com/office/word/2020/wordml/sdtdatahash" xmlns:w16se="http://schemas.microsoft.com/office/word/2015/wordml/symex" xmlns:wpg="http://schemas.microsoft.com/office/word/2010/wordprocessingGroup" xmlns:wpi="http://schemas.microsoft.com/office/word/2010/wordprocessingInk" xmlns:wne="http://schemas.microsoft.com/office/word/2006/wordml" xmlns:wps="http://schemas.microsoft.com/office/word/2010/wordprocessingShape" mc:Ignorable="w14 w15 w16se w16cid w16 w16cex w16sdtdh w16du wp14">
   <w:footnote w:type="separator" w:id="-1">
     <w:p>
       <w:pPr>
@@ -166,93 +835,9 @@
 </w:footnotes>
 </file>
 
-<file path=word/header1.xml><?xml version="1.0" encoding="utf-8"?>
-<w:hdr xmlns:wpc="http://schemas.microsoft.com/office/word/2010/wordprocessingCanvas" xmlns:mo="http://schemas.microsoft.com/office/mac/office/2008/main" xmlns:mc="http://schemas.openxmlformats.org/markup-compatibility/2006" xmlns:mv="urn:schemas-microsoft-com:mac:vml" xmlns:o="urn:schemas-microsoft-com:office:office" xmlns:r="http://schemas.openxmlformats.org/officeDocument/2006/relationships" xmlns:m="http://schemas.openxmlformats.org/officeDocument/2006/math" xmlns:v="urn:schemas-microsoft-com:vml" xmlns:wp14="http://schemas.microsoft.com/office/word/2010/wordprocessingDrawing" xmlns:wp="http://schemas.openxmlformats.org/drawingml/2006/wordprocessingDrawing" xmlns:w10="urn:schemas-microsoft-com:office:word" xmlns:w="http://schemas.openxmlformats.org/wordprocessingml/2006/main" xmlns:w14="http://schemas.microsoft.com/office/word/2010/wordml" xmlns:w15="http://schemas.microsoft.com/office/word/2012/wordml" xmlns:wpg="http://schemas.microsoft.com/office/word/2010/wordprocessingGroup" xmlns:wpi="http://schemas.microsoft.com/office/word/2010/wordprocessingInk" xmlns:wne="http://schemas.microsoft.com/office/word/2006/wordml" xmlns:wps="http://schemas.microsoft.com/office/word/2010/wordprocessingShape" mc:Ignorable="w14 w15 wp14">
-  <w:p>
-    <w:pPr>
-      <w:pStyle w:val="Header"/>
-    </w:pPr>
-  </w:p>
-</w:hdr>
-</file>
-
-<file path=word/header2.xml><?xml version="1.0" encoding="utf-8"?>
-<w:hdr xmlns:wpc="http://schemas.microsoft.com/office/word/2010/wordprocessingCanvas" xmlns:mo="http://schemas.microsoft.com/office/mac/office/2008/main" xmlns:mc="http://schemas.openxmlformats.org/markup-compatibility/2006" xmlns:mv="urn:schemas-microsoft-com:mac:vml" xmlns:o="urn:schemas-microsoft-com:office:office" xmlns:r="http://schemas.openxmlformats.org/officeDocument/2006/relationships" xmlns:m="http://schemas.openxmlformats.org/officeDocument/2006/math" xmlns:v="urn:schemas-microsoft-com:vml" xmlns:wp14="http://schemas.microsoft.com/office/word/2010/wordprocessingDrawing" xmlns:wp="http://schemas.openxmlformats.org/drawingml/2006/wordprocessingDrawing" xmlns:w10="urn:schemas-microsoft-com:office:word" xmlns:w="http://schemas.openxmlformats.org/wordprocessingml/2006/main" xmlns:w14="http://schemas.microsoft.com/office/word/2010/wordml" xmlns:w15="http://schemas.microsoft.com/office/word/2012/wordml" xmlns:wpg="http://schemas.microsoft.com/office/word/2010/wordprocessingGroup" xmlns:wpi="http://schemas.microsoft.com/office/word/2010/wordprocessingInk" xmlns:wne="http://schemas.microsoft.com/office/word/2006/wordml" xmlns:wps="http://schemas.microsoft.com/office/word/2010/wordprocessingShape" mc:Ignorable="w14 w15 wp14">
-  <w:p>
-    <w:pPr>
-      <w:pStyle w:val="Header"/>
-      <w:rPr>
-        <w:lang w:val="es-ES"/>
-      </w:rPr>
-    </w:pPr>
-    <w:r>
-      <w:rPr>
-        <w:lang w:val="es-ES"/>
-      </w:rPr>
-      <w:t xml:space="preserve">Note you can also include commands in headers and footers. </w:t>
-    </w:r>
-    <w:r>
-      <w:rPr>
-        <w:b/>
-        <w:lang w:val="es-ES"/>
-      </w:rPr>
-      <w:t>Number of films:</w:t>
-    </w:r>
-    <w:r>
-      <w:rPr>
-        <w:lang w:val="es-ES"/>
-      </w:rPr>
-      <w:t xml:space="preserve"> </w:t>
-    </w:r>
-    <w:r>
-      <w:rPr>
-        <w:lang w:val="es-ES"/>
-      </w:rPr>
-      <w:t xml:space="preserve">+++= </w:t>
-    </w:r>
-    <w:r>
-      <w:rPr>
-        <w:lang w:val="es-ES"/>
-      </w:rPr>
-      <w:t>allFilms</w:t>
-    </w:r>
-    <w:r>
-      <w:rPr>
-        <w:lang w:val="es-ES"/>
-      </w:rPr>
-      <w:t>.films.length</w:t>
-    </w:r>
-    <w:bookmarkStart w:id="0" w:name="_GoBack"/>
-    <w:bookmarkEnd w:id="0"/>
-    <w:r>
-      <w:rPr>
-        <w:lang w:val="es-ES"/>
-      </w:rPr>
-      <w:t xml:space="preserve"> </w:t>
-    </w:r>
-    <w:r>
-      <w:rPr>
-        <w:lang w:val="es-ES"/>
-      </w:rPr>
-      <w:t>+++</w:t>
-    </w:r>
-  </w:p>
-</w:hdr>
-</file>
-
-<file path=word/header3.xml><?xml version="1.0" encoding="utf-8"?>
-<w:hdr xmlns:wpc="http://schemas.microsoft.com/office/word/2010/wordprocessingCanvas" xmlns:mo="http://schemas.microsoft.com/office/mac/office/2008/main" xmlns:mc="http://schemas.openxmlformats.org/markup-compatibility/2006" xmlns:mv="urn:schemas-microsoft-com:mac:vml" xmlns:o="urn:schemas-microsoft-com:office:office" xmlns:r="http://schemas.openxmlformats.org/officeDocument/2006/relationships" xmlns:m="http://schemas.openxmlformats.org/officeDocument/2006/math" xmlns:v="urn:schemas-microsoft-com:vml" xmlns:wp14="http://schemas.microsoft.com/office/word/2010/wordprocessingDrawing" xmlns:wp="http://schemas.openxmlformats.org/drawingml/2006/wordprocessingDrawing" xmlns:w10="urn:schemas-microsoft-com:office:word" xmlns:w="http://schemas.openxmlformats.org/wordprocessingml/2006/main" xmlns:w14="http://schemas.microsoft.com/office/word/2010/wordml" xmlns:w15="http://schemas.microsoft.com/office/word/2012/wordml" xmlns:wpg="http://schemas.microsoft.com/office/word/2010/wordprocessingGroup" xmlns:wpi="http://schemas.microsoft.com/office/word/2010/wordprocessingInk" xmlns:wne="http://schemas.microsoft.com/office/word/2006/wordml" xmlns:wps="http://schemas.microsoft.com/office/word/2010/wordprocessingShape" mc:Ignorable="w14 w15 wp14">
-  <w:p>
-    <w:pPr>
-      <w:pStyle w:val="Header"/>
-    </w:pPr>
-  </w:p>
-</w:hdr>
-</file>
-
 <file path=word/numbering.xml><?xml version="1.0" encoding="utf-8"?>
-<w:numbering xmlns:wpc="http://schemas.microsoft.com/office/word/2010/wordprocessingCanvas" xmlns:mo="http://schemas.microsoft.com/office/mac/office/2008/main" xmlns:mc="http://schemas.openxmlformats.org/markup-compatibility/2006" xmlns:mv="urn:schemas-microsoft-com:mac:vml" xmlns:o="urn:schemas-microsoft-com:office:office" xmlns:r="http://schemas.openxmlformats.org/officeDocument/2006/relationships" xmlns:m="http://schemas.openxmlformats.org/officeDocument/2006/math" xmlns:v="urn:schemas-microsoft-com:vml" xmlns:wp14="http://schemas.microsoft.com/office/word/2010/wordprocessingDrawing" xmlns:wp="http://schemas.openxmlformats.org/drawingml/2006/wordprocessingDrawing" xmlns:w10="urn:schemas-microsoft-com:office:word" xmlns:w="http://schemas.openxmlformats.org/wordprocessingml/2006/main" xmlns:w14="http://schemas.microsoft.com/office/word/2010/wordml" xmlns:w15="http://schemas.microsoft.com/office/word/2012/wordml" xmlns:wpg="http://schemas.microsoft.com/office/word/2010/wordprocessingGroup" xmlns:wpi="http://schemas.microsoft.com/office/word/2010/wordprocessingInk" xmlns:wne="http://schemas.microsoft.com/office/word/2006/wordml" xmlns:wps="http://schemas.microsoft.com/office/word/2010/wordprocessingShape" mc:Ignorable="w14 w15 wp14">
-  <w:abstractNum w:abstractNumId="0">
+<w:numbering xmlns:wpc="http://schemas.microsoft.com/office/word/2010/wordprocessingCanvas" xmlns:cx="http://schemas.microsoft.com/office/drawing/2014/chartex" xmlns:cx1="http://schemas.microsoft.com/office/drawing/2015/9/8/chartex" xmlns:cx2="http://schemas.microsoft.com/office/drawing/2015/10/21/chartex" xmlns:cx3="http://schemas.microsoft.com/office/drawing/2016/5/9/chartex" xmlns:cx4="http://schemas.microsoft.com/office/drawing/2016/5/10/chartex" xmlns:cx5="http://schemas.microsoft.com/office/drawing/2016/5/11/chartex" xmlns:cx6="http://schemas.microsoft.com/office/drawing/2016/5/12/chartex" xmlns:cx7="http://schemas.microsoft.com/office/drawing/2016/5/13/chartex" xmlns:cx8="http://schemas.microsoft.com/office/drawing/2016/5/14/chartex" xmlns:mc="http://schemas.openxmlformats.org/markup-compatibility/2006" xmlns:aink="http://schemas.microsoft.com/office/drawing/2016/ink" xmlns:am3d="http://schemas.microsoft.com/office/drawing/2017/model3d" xmlns:o="urn:schemas-microsoft-com:office:office" xmlns:oel="http://schemas.microsoft.com/office/2019/extlst" xmlns:r="http://schemas.openxmlformats.org/officeDocument/2006/relationships" xmlns:m="http://schemas.openxmlformats.org/officeDocument/2006/math" xmlns:v="urn:schemas-microsoft-com:vml" xmlns:wp14="http://schemas.microsoft.com/office/word/2010/wordprocessingDrawing" xmlns:wp="http://schemas.openxmlformats.org/drawingml/2006/wordprocessingDrawing" xmlns:w10="urn:schemas-microsoft-com:office:word" xmlns:w="http://schemas.openxmlformats.org/wordprocessingml/2006/main" xmlns:w14="http://schemas.microsoft.com/office/word/2010/wordml" xmlns:w15="http://schemas.microsoft.com/office/word/2012/wordml" xmlns:w16cex="http://schemas.microsoft.com/office/word/2018/wordml/cex" xmlns:w16cid="http://schemas.microsoft.com/office/word/2016/wordml/cid" xmlns:w16="http://schemas.microsoft.com/office/word/2018/wordml" xmlns:w16du="http://schemas.microsoft.com/office/word/2023/wordml/word16du" xmlns:w16sdtdh="http://schemas.microsoft.com/office/word/2020/wordml/sdtdatahash" xmlns:w16se="http://schemas.microsoft.com/office/word/2015/wordml/symex" xmlns:wpg="http://schemas.microsoft.com/office/word/2010/wordprocessingGroup" xmlns:wpi="http://schemas.microsoft.com/office/word/2010/wordprocessingInk" xmlns:wne="http://schemas.microsoft.com/office/word/2006/wordml" xmlns:wps="http://schemas.microsoft.com/office/word/2010/wordprocessingShape" mc:Ignorable="w14 w15 w16se w16cid w16 w16cex w16sdtdh w16du wp14">
+  <w:abstractNum w:abstractNumId="0" w15:restartNumberingAfterBreak="0">
     <w:nsid w:val="0A093151"/>
     <w:multiLevelType w:val="hybridMultilevel"/>
     <w:tmpl w:val="34C6F9DC"/>
@@ -364,7 +949,7 @@
       </w:rPr>
     </w:lvl>
   </w:abstractNum>
-  <w:abstractNum w:abstractNumId="1">
+  <w:abstractNum w:abstractNumId="1" w15:restartNumberingAfterBreak="0">
     <w:nsid w:val="13FE2DBA"/>
     <w:multiLevelType w:val="hybridMultilevel"/>
     <w:tmpl w:val="4B3C8DEA"/>
@@ -476,7 +1061,7 @@
       </w:rPr>
     </w:lvl>
   </w:abstractNum>
-  <w:abstractNum w:abstractNumId="2">
+  <w:abstractNum w:abstractNumId="2" w15:restartNumberingAfterBreak="0">
     <w:nsid w:val="1B2B0457"/>
     <w:multiLevelType w:val="hybridMultilevel"/>
     <w:tmpl w:val="4F247C8E"/>
@@ -589,7 +1174,7 @@
       </w:rPr>
     </w:lvl>
   </w:abstractNum>
-  <w:abstractNum w:abstractNumId="3">
+  <w:abstractNum w:abstractNumId="3" w15:restartNumberingAfterBreak="0">
     <w:nsid w:val="2A0F2EBB"/>
     <w:multiLevelType w:val="hybridMultilevel"/>
     <w:tmpl w:val="9C82B732"/>
@@ -701,7 +1286,7 @@
       </w:rPr>
     </w:lvl>
   </w:abstractNum>
-  <w:abstractNum w:abstractNumId="4">
+  <w:abstractNum w:abstractNumId="4" w15:restartNumberingAfterBreak="0">
     <w:nsid w:val="363C5228"/>
     <w:multiLevelType w:val="hybridMultilevel"/>
     <w:tmpl w:val="4FD048FE"/>
@@ -813,7 +1398,7 @@
       </w:rPr>
     </w:lvl>
   </w:abstractNum>
-  <w:abstractNum w:abstractNumId="5">
+  <w:abstractNum w:abstractNumId="5" w15:restartNumberingAfterBreak="0">
     <w:nsid w:val="79911088"/>
     <w:multiLevelType w:val="hybridMultilevel"/>
     <w:tmpl w:val="B89254AA"/>
@@ -926,29 +1511,29 @@
       </w:rPr>
     </w:lvl>
   </w:abstractNum>
-  <w:num w:numId="1">
+  <w:num w:numId="1" w16cid:durableId="435636269">
     <w:abstractNumId w:val="5"/>
   </w:num>
-  <w:num w:numId="2">
+  <w:num w:numId="2" w16cid:durableId="760106005">
     <w:abstractNumId w:val="4"/>
   </w:num>
-  <w:num w:numId="3">
+  <w:num w:numId="3" w16cid:durableId="1651788549">
     <w:abstractNumId w:val="0"/>
   </w:num>
-  <w:num w:numId="4">
+  <w:num w:numId="4" w16cid:durableId="1959875241">
     <w:abstractNumId w:val="1"/>
   </w:num>
-  <w:num w:numId="5">
+  <w:num w:numId="5" w16cid:durableId="888224691">
     <w:abstractNumId w:val="2"/>
   </w:num>
-  <w:num w:numId="6">
+  <w:num w:numId="6" w16cid:durableId="2064788056">
     <w:abstractNumId w:val="3"/>
   </w:num>
 </w:numbering>
 </file>
 
 <file path=word/styles.xml><?xml version="1.0" encoding="utf-8"?>
-<w:styles xmlns:mc="http://schemas.openxmlformats.org/markup-compatibility/2006" xmlns:r="http://schemas.openxmlformats.org/officeDocument/2006/relationships" xmlns:w="http://schemas.openxmlformats.org/wordprocessingml/2006/main" xmlns:w14="http://schemas.microsoft.com/office/word/2010/wordml" xmlns:w15="http://schemas.microsoft.com/office/word/2012/wordml" mc:Ignorable="w14 w15">
+<w:styles xmlns:mc="http://schemas.openxmlformats.org/markup-compatibility/2006" xmlns:r="http://schemas.openxmlformats.org/officeDocument/2006/relationships" xmlns:w="http://schemas.openxmlformats.org/wordprocessingml/2006/main" xmlns:w14="http://schemas.microsoft.com/office/word/2010/wordml" xmlns:w15="http://schemas.microsoft.com/office/word/2012/wordml" xmlns:w16cex="http://schemas.microsoft.com/office/word/2018/wordml/cex" xmlns:w16cid="http://schemas.microsoft.com/office/word/2016/wordml/cid" xmlns:w16="http://schemas.microsoft.com/office/word/2018/wordml" xmlns:w16du="http://schemas.microsoft.com/office/word/2023/wordml/word16du" xmlns:w16sdtdh="http://schemas.microsoft.com/office/word/2020/wordml/sdtdatahash" xmlns:w16se="http://schemas.microsoft.com/office/word/2015/wordml/symex" mc:Ignorable="w14 w15 w16se w16cid w16 w16cex w16sdtdh w16du">
   <w:docDefaults>
     <w:rPrDefault>
       <w:rPr>
@@ -964,7 +1549,7 @@
       </w:pPr>
     </w:pPrDefault>
   </w:docDefaults>
-  <w:latentStyles w:defLockedState="0" w:defUIPriority="99" w:defSemiHidden="0" w:defUnhideWhenUsed="0" w:defQFormat="0" w:count="380">
+  <w:latentStyles w:defLockedState="0" w:defUIPriority="99" w:defSemiHidden="0" w:defUnhideWhenUsed="0" w:defQFormat="0" w:count="376">
     <w:lsdException w:name="Normal" w:uiPriority="0" w:qFormat="1"/>
     <w:lsdException w:name="heading 1" w:uiPriority="9" w:qFormat="1"/>
     <w:lsdException w:name="heading 2" w:semiHidden="1" w:uiPriority="9" w:unhideWhenUsed="1" w:qFormat="1"/>
@@ -1589,7 +2174,6 @@
   <w:style w:type="character" w:default="1" w:styleId="DefaultParagraphFont">
     <w:name w:val="Default Paragraph Font"/>
     <w:uiPriority w:val="1"/>
-    <w:semiHidden/>
     <w:unhideWhenUsed/>
   </w:style>
   <w:style w:type="table" w:default="1" w:styleId="TableNormal">
@@ -2083,7 +2667,6 @@
       <w:spacing w:after="0" w:line="240" w:lineRule="auto"/>
     </w:pPr>
     <w:tblPr>
-      <w:tblInd w:w="0" w:type="dxa"/>
       <w:tblBorders>
         <w:top w:val="single" w:sz="4" w:space="0" w:color="auto"/>
         <w:left w:val="single" w:sz="4" w:space="0" w:color="auto"/>
@@ -2092,12 +2675,6 @@
         <w:insideH w:val="single" w:sz="4" w:space="0" w:color="auto"/>
         <w:insideV w:val="single" w:sz="4" w:space="0" w:color="auto"/>
       </w:tblBorders>
-      <w:tblCellMar>
-        <w:top w:w="0" w:type="dxa"/>
-        <w:left w:w="108" w:type="dxa"/>
-        <w:bottom w:w="0" w:type="dxa"/>
-        <w:right w:w="108" w:type="dxa"/>
-      </w:tblCellMar>
     </w:tblPr>
   </w:style>
   <w:style w:type="table" w:styleId="GridTable3-Accent1">
@@ -2111,7 +2688,6 @@
     <w:tblPr>
       <w:tblStyleRowBandSize w:val="1"/>
       <w:tblStyleColBandSize w:val="1"/>
-      <w:tblInd w:w="0" w:type="dxa"/>
       <w:tblBorders>
         <w:top w:val="single" w:sz="4" w:space="0" w:color="BFE373" w:themeColor="accent1" w:themeTint="99"/>
         <w:left w:val="single" w:sz="4" w:space="0" w:color="BFE373" w:themeColor="accent1" w:themeTint="99"/>
@@ -2120,12 +2696,6 @@
         <w:insideH w:val="single" w:sz="4" w:space="0" w:color="BFE373" w:themeColor="accent1" w:themeTint="99"/>
         <w:insideV w:val="single" w:sz="4" w:space="0" w:color="BFE373" w:themeColor="accent1" w:themeTint="99"/>
       </w:tblBorders>
-      <w:tblCellMar>
-        <w:top w:w="0" w:type="dxa"/>
-        <w:left w:w="108" w:type="dxa"/>
-        <w:bottom w:w="0" w:type="dxa"/>
-        <w:right w:w="108" w:type="dxa"/>
-      </w:tblCellMar>
     </w:tblPr>
     <w:tblStylePr w:type="firstRow">
       <w:rPr>
@@ -2316,6 +2886,27 @@
     <w:link w:val="Footer"/>
     <w:uiPriority w:val="99"/>
     <w:rsid w:val="004A65C5"/>
+  </w:style>
+  <w:style w:type="character" w:styleId="Hyperlink">
+    <w:name w:val="Hyperlink"/>
+    <w:basedOn w:val="DefaultParagraphFont"/>
+    <w:uiPriority w:val="99"/>
+    <w:unhideWhenUsed/>
+    <w:rsid w:val="008E6397"/>
+    <w:rPr>
+      <w:color w:val="99CA3C" w:themeColor="hyperlink"/>
+      <w:u w:val="single"/>
+    </w:rPr>
+  </w:style>
+  <w:style w:type="character" w:styleId="UnresolvedMention">
+    <w:name w:val="Unresolved Mention"/>
+    <w:basedOn w:val="DefaultParagraphFont"/>
+    <w:uiPriority w:val="99"/>
+    <w:rsid w:val="008E6397"/>
+    <w:rPr>
+      <w:color w:val="605E5C"/>
+      <w:shd w:val="clear" w:color="auto" w:fill="E1DFDD"/>
+    </w:rPr>
   </w:style>
 </w:styles>
 </file>
